--- a/Desarrollo/SVM/Diseño de interfaces/SVM_DEUI.docx
+++ b/Desarrollo/SVM/Diseño de interfaces/SVM_DEUI.docx
@@ -568,6 +568,14 @@
                 <w:szCs w:val="24"/>
               </w:rPr>
             </w:pPr>
+            <w:r>
+              <w:rPr>
+                <w:rFonts w:ascii="Poppins" w:eastAsia="Poppins" w:hAnsi="Poppins" w:cs="Poppins"/>
+                <w:sz w:val="24"/>
+                <w:szCs w:val="24"/>
+              </w:rPr>
+              <w:t>16/05/2024</w:t>
+            </w:r>
           </w:p>
         </w:tc>
         <w:tc>
@@ -592,6 +600,14 @@
                 <w:szCs w:val="24"/>
               </w:rPr>
             </w:pPr>
+            <w:r>
+              <w:rPr>
+                <w:rFonts w:ascii="Poppins" w:eastAsia="Poppins" w:hAnsi="Poppins" w:cs="Poppins"/>
+                <w:sz w:val="24"/>
+                <w:szCs w:val="24"/>
+              </w:rPr>
+              <w:t>2.0</w:t>
+            </w:r>
           </w:p>
         </w:tc>
         <w:tc>
@@ -616,6 +632,14 @@
                 <w:szCs w:val="24"/>
               </w:rPr>
             </w:pPr>
+            <w:r>
+              <w:rPr>
+                <w:rFonts w:ascii="Poppins" w:eastAsia="Poppins" w:hAnsi="Poppins" w:cs="Poppins"/>
+                <w:sz w:val="24"/>
+                <w:szCs w:val="24"/>
+              </w:rPr>
+              <w:t>Adición de nuevas vistas</w:t>
+            </w:r>
           </w:p>
         </w:tc>
         <w:tc>
@@ -640,6 +664,14 @@
                 <w:szCs w:val="24"/>
               </w:rPr>
             </w:pPr>
+            <w:r>
+              <w:rPr>
+                <w:rFonts w:ascii="Poppins" w:eastAsia="Poppins" w:hAnsi="Poppins" w:cs="Poppins"/>
+                <w:sz w:val="24"/>
+                <w:szCs w:val="24"/>
+              </w:rPr>
+              <w:t>Robert Ramos</w:t>
+            </w:r>
           </w:p>
         </w:tc>
       </w:tr>
@@ -669,6 +701,14 @@
                 <w:szCs w:val="24"/>
               </w:rPr>
             </w:pPr>
+            <w:r>
+              <w:rPr>
+                <w:rFonts w:ascii="Poppins" w:eastAsia="Poppins" w:hAnsi="Poppins" w:cs="Poppins"/>
+                <w:sz w:val="24"/>
+                <w:szCs w:val="24"/>
+              </w:rPr>
+              <w:t>06/06</w:t>
+            </w:r>
           </w:p>
         </w:tc>
         <w:tc>
@@ -693,6 +733,14 @@
                 <w:szCs w:val="24"/>
               </w:rPr>
             </w:pPr>
+            <w:r>
+              <w:rPr>
+                <w:rFonts w:ascii="Poppins" w:eastAsia="Poppins" w:hAnsi="Poppins" w:cs="Poppins"/>
+                <w:sz w:val="24"/>
+                <w:szCs w:val="24"/>
+              </w:rPr>
+              <w:t>3.0</w:t>
+            </w:r>
           </w:p>
         </w:tc>
         <w:tc>
@@ -717,6 +765,14 @@
                 <w:szCs w:val="24"/>
               </w:rPr>
             </w:pPr>
+            <w:r>
+              <w:rPr>
+                <w:rFonts w:ascii="Poppins" w:eastAsia="Poppins" w:hAnsi="Poppins" w:cs="Poppins"/>
+                <w:sz w:val="24"/>
+                <w:szCs w:val="24"/>
+              </w:rPr>
+              <w:t>Vistas finales</w:t>
+            </w:r>
           </w:p>
         </w:tc>
         <w:tc>
@@ -741,6 +797,14 @@
                 <w:szCs w:val="24"/>
               </w:rPr>
             </w:pPr>
+            <w:r>
+              <w:rPr>
+                <w:rFonts w:ascii="Poppins" w:eastAsia="Poppins" w:hAnsi="Poppins" w:cs="Poppins"/>
+                <w:sz w:val="24"/>
+                <w:szCs w:val="24"/>
+              </w:rPr>
+              <w:t>Robert Ramos</w:t>
+            </w:r>
           </w:p>
         </w:tc>
       </w:tr>
@@ -961,10 +1025,7 @@
               <w:ind w:left="720"/>
             </w:pPr>
             <w:r>
-              <w:t>Registro de pacientes</w:t>
-            </w:r>
-            <w:r>
-              <w:t xml:space="preserve"> (View 01)</w:t>
+              <w:t>Registro de pacientes (View 01)</w:t>
             </w:r>
           </w:p>
         </w:tc>
@@ -1031,10 +1092,7 @@
               <w:ind w:left="720"/>
             </w:pPr>
             <w:r>
-              <w:t>Consulta de historial médico</w:t>
-            </w:r>
-            <w:r>
-              <w:t xml:space="preserve"> (View 02)</w:t>
+              <w:t>Consulta de historial médico (View 02)</w:t>
             </w:r>
           </w:p>
         </w:tc>
@@ -1101,10 +1159,376 @@
               <w:ind w:left="720"/>
             </w:pPr>
             <w:r>
-              <w:t>Registro de vacunas e inyecciones</w:t>
-            </w:r>
-            <w:r>
-              <w:t xml:space="preserve"> (View 03)</w:t>
+              <w:t>Registro de vacunas e inyecciones (View 03)</w:t>
+            </w:r>
+          </w:p>
+        </w:tc>
+      </w:tr>
+      <w:tr>
+        <w:trPr>
+          <w:cantSplit/>
+        </w:trPr>
+        <w:tc>
+          <w:tcPr>
+            <w:tcW w:w="2025" w:type="dxa"/>
+            <w:tcBorders>
+              <w:top w:val="single" w:sz="8" w:space="0" w:color="000000"/>
+              <w:left w:val="single" w:sz="8" w:space="0" w:color="000000"/>
+              <w:bottom w:val="single" w:sz="8" w:space="0" w:color="000000"/>
+              <w:right w:val="single" w:sz="8" w:space="0" w:color="000000"/>
+            </w:tcBorders>
+            <w:shd w:val="clear" w:color="auto" w:fill="auto"/>
+            <w:tcMar>
+              <w:top w:w="43" w:type="dxa"/>
+              <w:left w:w="43" w:type="dxa"/>
+              <w:bottom w:w="43" w:type="dxa"/>
+              <w:right w:w="43" w:type="dxa"/>
+            </w:tcMar>
+            <w:vAlign w:val="center"/>
+          </w:tcPr>
+          <w:p>
+            <w:pPr>
+              <w:spacing w:line="240" w:lineRule="auto"/>
+              <w:ind w:left="720"/>
+              <w:rPr>
+                <w:b/>
+              </w:rPr>
+            </w:pPr>
+            <w:r>
+              <w:rPr>
+                <w:b/>
+              </w:rPr>
+              <w:t>RF04</w:t>
+            </w:r>
+          </w:p>
+        </w:tc>
+        <w:tc>
+          <w:tcPr>
+            <w:tcW w:w="5535" w:type="dxa"/>
+            <w:tcBorders>
+              <w:top w:val="single" w:sz="8" w:space="0" w:color="000000"/>
+              <w:left w:val="single" w:sz="8" w:space="0" w:color="000000"/>
+              <w:bottom w:val="single" w:sz="8" w:space="0" w:color="000000"/>
+              <w:right w:val="single" w:sz="8" w:space="0" w:color="000000"/>
+            </w:tcBorders>
+            <w:shd w:val="clear" w:color="auto" w:fill="auto"/>
+            <w:tcMar>
+              <w:top w:w="43" w:type="dxa"/>
+              <w:left w:w="43" w:type="dxa"/>
+              <w:bottom w:w="43" w:type="dxa"/>
+              <w:right w:w="43" w:type="dxa"/>
+            </w:tcMar>
+            <w:vAlign w:val="center"/>
+          </w:tcPr>
+          <w:p>
+            <w:pPr>
+              <w:spacing w:line="240" w:lineRule="auto"/>
+              <w:ind w:left="720"/>
+            </w:pPr>
+            <w:r>
+              <w:t>Historial de usuarios (View 04)</w:t>
+            </w:r>
+          </w:p>
+        </w:tc>
+      </w:tr>
+      <w:tr>
+        <w:trPr>
+          <w:cantSplit/>
+        </w:trPr>
+        <w:tc>
+          <w:tcPr>
+            <w:tcW w:w="2025" w:type="dxa"/>
+            <w:tcBorders>
+              <w:top w:val="single" w:sz="8" w:space="0" w:color="000000"/>
+              <w:left w:val="single" w:sz="8" w:space="0" w:color="000000"/>
+              <w:bottom w:val="single" w:sz="8" w:space="0" w:color="000000"/>
+              <w:right w:val="single" w:sz="8" w:space="0" w:color="000000"/>
+            </w:tcBorders>
+            <w:shd w:val="clear" w:color="auto" w:fill="auto"/>
+            <w:tcMar>
+              <w:top w:w="43" w:type="dxa"/>
+              <w:left w:w="43" w:type="dxa"/>
+              <w:bottom w:w="43" w:type="dxa"/>
+              <w:right w:w="43" w:type="dxa"/>
+            </w:tcMar>
+            <w:vAlign w:val="center"/>
+          </w:tcPr>
+          <w:p>
+            <w:pPr>
+              <w:spacing w:line="240" w:lineRule="auto"/>
+              <w:ind w:left="720"/>
+              <w:rPr>
+                <w:b/>
+              </w:rPr>
+            </w:pPr>
+            <w:r>
+              <w:rPr>
+                <w:b/>
+              </w:rPr>
+              <w:t>RF05</w:t>
+            </w:r>
+          </w:p>
+        </w:tc>
+        <w:tc>
+          <w:tcPr>
+            <w:tcW w:w="5535" w:type="dxa"/>
+            <w:tcBorders>
+              <w:top w:val="single" w:sz="8" w:space="0" w:color="000000"/>
+              <w:left w:val="single" w:sz="8" w:space="0" w:color="000000"/>
+              <w:bottom w:val="single" w:sz="8" w:space="0" w:color="000000"/>
+              <w:right w:val="single" w:sz="8" w:space="0" w:color="000000"/>
+            </w:tcBorders>
+            <w:shd w:val="clear" w:color="auto" w:fill="auto"/>
+            <w:tcMar>
+              <w:top w:w="43" w:type="dxa"/>
+              <w:left w:w="43" w:type="dxa"/>
+              <w:bottom w:w="43" w:type="dxa"/>
+              <w:right w:w="43" w:type="dxa"/>
+            </w:tcMar>
+            <w:vAlign w:val="center"/>
+          </w:tcPr>
+          <w:p>
+            <w:pPr>
+              <w:spacing w:line="240" w:lineRule="auto"/>
+              <w:ind w:left="720"/>
+            </w:pPr>
+            <w:r>
+              <w:t>Búsqueda de vacunas e inyecciones (View 05)</w:t>
+            </w:r>
+          </w:p>
+        </w:tc>
+      </w:tr>
+      <w:tr>
+        <w:trPr>
+          <w:cantSplit/>
+        </w:trPr>
+        <w:tc>
+          <w:tcPr>
+            <w:tcW w:w="2025" w:type="dxa"/>
+            <w:tcBorders>
+              <w:top w:val="single" w:sz="8" w:space="0" w:color="000000"/>
+              <w:left w:val="single" w:sz="8" w:space="0" w:color="000000"/>
+              <w:bottom w:val="single" w:sz="8" w:space="0" w:color="000000"/>
+              <w:right w:val="single" w:sz="8" w:space="0" w:color="000000"/>
+            </w:tcBorders>
+            <w:shd w:val="clear" w:color="auto" w:fill="auto"/>
+            <w:tcMar>
+              <w:top w:w="43" w:type="dxa"/>
+              <w:left w:w="43" w:type="dxa"/>
+              <w:bottom w:w="43" w:type="dxa"/>
+              <w:right w:w="43" w:type="dxa"/>
+            </w:tcMar>
+            <w:vAlign w:val="center"/>
+          </w:tcPr>
+          <w:p>
+            <w:pPr>
+              <w:spacing w:line="240" w:lineRule="auto"/>
+              <w:ind w:left="720"/>
+              <w:rPr>
+                <w:b/>
+              </w:rPr>
+            </w:pPr>
+            <w:r>
+              <w:rPr>
+                <w:b/>
+              </w:rPr>
+              <w:t>RF0</w:t>
+            </w:r>
+            <w:r>
+              <w:rPr>
+                <w:b/>
+              </w:rPr>
+              <w:t>6</w:t>
+            </w:r>
+          </w:p>
+        </w:tc>
+        <w:tc>
+          <w:tcPr>
+            <w:tcW w:w="5535" w:type="dxa"/>
+            <w:tcBorders>
+              <w:top w:val="single" w:sz="8" w:space="0" w:color="000000"/>
+              <w:left w:val="single" w:sz="8" w:space="0" w:color="000000"/>
+              <w:bottom w:val="single" w:sz="8" w:space="0" w:color="000000"/>
+              <w:right w:val="single" w:sz="8" w:space="0" w:color="000000"/>
+            </w:tcBorders>
+            <w:shd w:val="clear" w:color="auto" w:fill="auto"/>
+            <w:tcMar>
+              <w:top w:w="43" w:type="dxa"/>
+              <w:left w:w="43" w:type="dxa"/>
+              <w:bottom w:w="43" w:type="dxa"/>
+              <w:right w:w="43" w:type="dxa"/>
+            </w:tcMar>
+            <w:vAlign w:val="center"/>
+          </w:tcPr>
+          <w:p>
+            <w:pPr>
+              <w:spacing w:line="240" w:lineRule="auto"/>
+              <w:ind w:left="720"/>
+            </w:pPr>
+            <w:r>
+              <w:t>Modificar una vacuna o inyección (</w:t>
+            </w:r>
+            <w:proofErr w:type="spellStart"/>
+            <w:r>
+              <w:t>view</w:t>
+            </w:r>
+            <w:proofErr w:type="spellEnd"/>
+            <w:r>
+              <w:t xml:space="preserve"> 06) </w:t>
+            </w:r>
+          </w:p>
+        </w:tc>
+      </w:tr>
+      <w:tr>
+        <w:trPr>
+          <w:cantSplit/>
+        </w:trPr>
+        <w:tc>
+          <w:tcPr>
+            <w:tcW w:w="2025" w:type="dxa"/>
+            <w:tcBorders>
+              <w:top w:val="single" w:sz="8" w:space="0" w:color="000000"/>
+              <w:left w:val="single" w:sz="8" w:space="0" w:color="000000"/>
+              <w:bottom w:val="single" w:sz="8" w:space="0" w:color="000000"/>
+              <w:right w:val="single" w:sz="8" w:space="0" w:color="000000"/>
+            </w:tcBorders>
+            <w:shd w:val="clear" w:color="auto" w:fill="auto"/>
+            <w:tcMar>
+              <w:top w:w="43" w:type="dxa"/>
+              <w:left w:w="43" w:type="dxa"/>
+              <w:bottom w:w="43" w:type="dxa"/>
+              <w:right w:w="43" w:type="dxa"/>
+            </w:tcMar>
+            <w:vAlign w:val="center"/>
+          </w:tcPr>
+          <w:p>
+            <w:pPr>
+              <w:spacing w:line="240" w:lineRule="auto"/>
+              <w:ind w:left="720"/>
+              <w:rPr>
+                <w:b/>
+              </w:rPr>
+            </w:pPr>
+            <w:r>
+              <w:rPr>
+                <w:b/>
+              </w:rPr>
+              <w:t>RF0</w:t>
+            </w:r>
+            <w:r>
+              <w:rPr>
+                <w:b/>
+              </w:rPr>
+              <w:t>7</w:t>
+            </w:r>
+          </w:p>
+        </w:tc>
+        <w:tc>
+          <w:tcPr>
+            <w:tcW w:w="5535" w:type="dxa"/>
+            <w:tcBorders>
+              <w:top w:val="single" w:sz="8" w:space="0" w:color="000000"/>
+              <w:left w:val="single" w:sz="8" w:space="0" w:color="000000"/>
+              <w:bottom w:val="single" w:sz="8" w:space="0" w:color="000000"/>
+              <w:right w:val="single" w:sz="8" w:space="0" w:color="000000"/>
+            </w:tcBorders>
+            <w:shd w:val="clear" w:color="auto" w:fill="auto"/>
+            <w:tcMar>
+              <w:top w:w="43" w:type="dxa"/>
+              <w:left w:w="43" w:type="dxa"/>
+              <w:bottom w:w="43" w:type="dxa"/>
+              <w:right w:w="43" w:type="dxa"/>
+            </w:tcMar>
+            <w:vAlign w:val="center"/>
+          </w:tcPr>
+          <w:p>
+            <w:pPr>
+              <w:spacing w:line="240" w:lineRule="auto"/>
+              <w:ind w:left="720"/>
+            </w:pPr>
+            <w:r>
+              <w:t>Búsqueda de pacientes para 2da dosis</w:t>
+            </w:r>
+          </w:p>
+        </w:tc>
+      </w:tr>
+      <w:tr>
+        <w:trPr>
+          <w:cantSplit/>
+        </w:trPr>
+        <w:tc>
+          <w:tcPr>
+            <w:tcW w:w="2025" w:type="dxa"/>
+            <w:tcBorders>
+              <w:top w:val="single" w:sz="8" w:space="0" w:color="000000"/>
+              <w:left w:val="single" w:sz="8" w:space="0" w:color="000000"/>
+              <w:bottom w:val="single" w:sz="8" w:space="0" w:color="000000"/>
+              <w:right w:val="single" w:sz="8" w:space="0" w:color="000000"/>
+            </w:tcBorders>
+            <w:shd w:val="clear" w:color="auto" w:fill="auto"/>
+            <w:tcMar>
+              <w:top w:w="43" w:type="dxa"/>
+              <w:left w:w="43" w:type="dxa"/>
+              <w:bottom w:w="43" w:type="dxa"/>
+              <w:right w:w="43" w:type="dxa"/>
+            </w:tcMar>
+            <w:vAlign w:val="center"/>
+          </w:tcPr>
+          <w:p>
+            <w:pPr>
+              <w:spacing w:line="240" w:lineRule="auto"/>
+              <w:ind w:left="720"/>
+              <w:rPr>
+                <w:b/>
+              </w:rPr>
+            </w:pPr>
+            <w:r>
+              <w:rPr>
+                <w:b/>
+              </w:rPr>
+              <w:t>RF0</w:t>
+            </w:r>
+            <w:r>
+              <w:rPr>
+                <w:b/>
+              </w:rPr>
+              <w:t>8</w:t>
+            </w:r>
+          </w:p>
+        </w:tc>
+        <w:tc>
+          <w:tcPr>
+            <w:tcW w:w="5535" w:type="dxa"/>
+            <w:tcBorders>
+              <w:top w:val="single" w:sz="8" w:space="0" w:color="000000"/>
+              <w:left w:val="single" w:sz="8" w:space="0" w:color="000000"/>
+              <w:bottom w:val="single" w:sz="8" w:space="0" w:color="000000"/>
+              <w:right w:val="single" w:sz="8" w:space="0" w:color="000000"/>
+            </w:tcBorders>
+            <w:shd w:val="clear" w:color="auto" w:fill="auto"/>
+            <w:tcMar>
+              <w:top w:w="43" w:type="dxa"/>
+              <w:left w:w="43" w:type="dxa"/>
+              <w:bottom w:w="43" w:type="dxa"/>
+              <w:right w:w="43" w:type="dxa"/>
+            </w:tcMar>
+            <w:vAlign w:val="center"/>
+          </w:tcPr>
+          <w:p>
+            <w:pPr>
+              <w:spacing w:line="240" w:lineRule="auto"/>
+              <w:ind w:left="720"/>
+            </w:pPr>
+            <w:r>
+              <w:t xml:space="preserve">Una misma de </w:t>
+            </w:r>
+            <w:proofErr w:type="spellStart"/>
+            <w:r>
+              <w:t>login</w:t>
+            </w:r>
+            <w:proofErr w:type="spellEnd"/>
+            <w:r>
+              <w:t xml:space="preserve"> para los tres tipos de usuarios</w:t>
             </w:r>
           </w:p>
         </w:tc>
@@ -1418,6 +1842,354 @@
           </w:p>
         </w:tc>
       </w:tr>
+      <w:tr>
+        <w:trPr>
+          <w:cantSplit/>
+        </w:trPr>
+        <w:tc>
+          <w:tcPr>
+            <w:tcW w:w="2070" w:type="dxa"/>
+            <w:tcBorders>
+              <w:top w:val="single" w:sz="8" w:space="0" w:color="000000"/>
+              <w:left w:val="single" w:sz="8" w:space="0" w:color="000000"/>
+              <w:bottom w:val="single" w:sz="8" w:space="0" w:color="000000"/>
+              <w:right w:val="single" w:sz="8" w:space="0" w:color="000000"/>
+            </w:tcBorders>
+            <w:shd w:val="clear" w:color="auto" w:fill="auto"/>
+            <w:tcMar>
+              <w:top w:w="100" w:type="dxa"/>
+              <w:left w:w="100" w:type="dxa"/>
+              <w:bottom w:w="100" w:type="dxa"/>
+              <w:right w:w="100" w:type="dxa"/>
+            </w:tcMar>
+            <w:vAlign w:val="center"/>
+          </w:tcPr>
+          <w:p>
+            <w:pPr>
+              <w:spacing w:line="240" w:lineRule="auto"/>
+              <w:ind w:left="720"/>
+              <w:rPr>
+                <w:b/>
+              </w:rPr>
+            </w:pPr>
+            <w:r>
+              <w:rPr>
+                <w:b/>
+              </w:rPr>
+              <w:t>View 04</w:t>
+            </w:r>
+          </w:p>
+        </w:tc>
+        <w:tc>
+          <w:tcPr>
+            <w:tcW w:w="5010" w:type="dxa"/>
+            <w:tcBorders>
+              <w:top w:val="single" w:sz="8" w:space="0" w:color="000000"/>
+              <w:left w:val="single" w:sz="8" w:space="0" w:color="000000"/>
+              <w:bottom w:val="single" w:sz="8" w:space="0" w:color="000000"/>
+              <w:right w:val="single" w:sz="8" w:space="0" w:color="000000"/>
+            </w:tcBorders>
+            <w:shd w:val="clear" w:color="auto" w:fill="auto"/>
+            <w:tcMar>
+              <w:top w:w="100" w:type="dxa"/>
+              <w:left w:w="100" w:type="dxa"/>
+              <w:bottom w:w="100" w:type="dxa"/>
+              <w:right w:w="100" w:type="dxa"/>
+            </w:tcMar>
+            <w:vAlign w:val="center"/>
+          </w:tcPr>
+          <w:p>
+            <w:pPr>
+              <w:spacing w:line="240" w:lineRule="auto"/>
+              <w:ind w:left="720"/>
+            </w:pPr>
+            <w:r>
+              <w:t>Vista de historial de usuarios</w:t>
+            </w:r>
+          </w:p>
+        </w:tc>
+      </w:tr>
+      <w:tr>
+        <w:trPr>
+          <w:cantSplit/>
+        </w:trPr>
+        <w:tc>
+          <w:tcPr>
+            <w:tcW w:w="2070" w:type="dxa"/>
+            <w:tcBorders>
+              <w:top w:val="single" w:sz="8" w:space="0" w:color="000000"/>
+              <w:left w:val="single" w:sz="8" w:space="0" w:color="000000"/>
+              <w:bottom w:val="single" w:sz="8" w:space="0" w:color="000000"/>
+              <w:right w:val="single" w:sz="8" w:space="0" w:color="000000"/>
+            </w:tcBorders>
+            <w:shd w:val="clear" w:color="auto" w:fill="auto"/>
+            <w:tcMar>
+              <w:top w:w="100" w:type="dxa"/>
+              <w:left w:w="100" w:type="dxa"/>
+              <w:bottom w:w="100" w:type="dxa"/>
+              <w:right w:w="100" w:type="dxa"/>
+            </w:tcMar>
+            <w:vAlign w:val="center"/>
+          </w:tcPr>
+          <w:p>
+            <w:pPr>
+              <w:spacing w:line="240" w:lineRule="auto"/>
+              <w:ind w:left="720"/>
+              <w:rPr>
+                <w:b/>
+              </w:rPr>
+            </w:pPr>
+            <w:r>
+              <w:rPr>
+                <w:b/>
+              </w:rPr>
+              <w:t>View 05</w:t>
+            </w:r>
+          </w:p>
+        </w:tc>
+        <w:tc>
+          <w:tcPr>
+            <w:tcW w:w="5010" w:type="dxa"/>
+            <w:tcBorders>
+              <w:top w:val="single" w:sz="8" w:space="0" w:color="000000"/>
+              <w:left w:val="single" w:sz="8" w:space="0" w:color="000000"/>
+              <w:bottom w:val="single" w:sz="8" w:space="0" w:color="000000"/>
+              <w:right w:val="single" w:sz="8" w:space="0" w:color="000000"/>
+            </w:tcBorders>
+            <w:shd w:val="clear" w:color="auto" w:fill="auto"/>
+            <w:tcMar>
+              <w:top w:w="100" w:type="dxa"/>
+              <w:left w:w="100" w:type="dxa"/>
+              <w:bottom w:w="100" w:type="dxa"/>
+              <w:right w:w="100" w:type="dxa"/>
+            </w:tcMar>
+            <w:vAlign w:val="center"/>
+          </w:tcPr>
+          <w:p>
+            <w:pPr>
+              <w:spacing w:line="240" w:lineRule="auto"/>
+              <w:ind w:left="720"/>
+            </w:pPr>
+            <w:r>
+              <w:t>Vista de búsqueda de vacunas e inyecciones</w:t>
+            </w:r>
+          </w:p>
+        </w:tc>
+      </w:tr>
+      <w:tr>
+        <w:trPr>
+          <w:cantSplit/>
+        </w:trPr>
+        <w:tc>
+          <w:tcPr>
+            <w:tcW w:w="2070" w:type="dxa"/>
+            <w:tcBorders>
+              <w:top w:val="single" w:sz="8" w:space="0" w:color="000000"/>
+              <w:left w:val="single" w:sz="8" w:space="0" w:color="000000"/>
+              <w:bottom w:val="single" w:sz="8" w:space="0" w:color="000000"/>
+              <w:right w:val="single" w:sz="8" w:space="0" w:color="000000"/>
+            </w:tcBorders>
+            <w:shd w:val="clear" w:color="auto" w:fill="auto"/>
+            <w:tcMar>
+              <w:top w:w="100" w:type="dxa"/>
+              <w:left w:w="100" w:type="dxa"/>
+              <w:bottom w:w="100" w:type="dxa"/>
+              <w:right w:w="100" w:type="dxa"/>
+            </w:tcMar>
+            <w:vAlign w:val="center"/>
+          </w:tcPr>
+          <w:p>
+            <w:pPr>
+              <w:spacing w:line="240" w:lineRule="auto"/>
+              <w:ind w:left="720"/>
+              <w:rPr>
+                <w:b/>
+              </w:rPr>
+            </w:pPr>
+            <w:r>
+              <w:rPr>
+                <w:b/>
+              </w:rPr>
+              <w:t>View 06</w:t>
+            </w:r>
+          </w:p>
+        </w:tc>
+        <w:tc>
+          <w:tcPr>
+            <w:tcW w:w="5010" w:type="dxa"/>
+            <w:tcBorders>
+              <w:top w:val="single" w:sz="8" w:space="0" w:color="000000"/>
+              <w:left w:val="single" w:sz="8" w:space="0" w:color="000000"/>
+              <w:bottom w:val="single" w:sz="8" w:space="0" w:color="000000"/>
+              <w:right w:val="single" w:sz="8" w:space="0" w:color="000000"/>
+            </w:tcBorders>
+            <w:shd w:val="clear" w:color="auto" w:fill="auto"/>
+            <w:tcMar>
+              <w:top w:w="100" w:type="dxa"/>
+              <w:left w:w="100" w:type="dxa"/>
+              <w:bottom w:w="100" w:type="dxa"/>
+              <w:right w:w="100" w:type="dxa"/>
+            </w:tcMar>
+            <w:vAlign w:val="center"/>
+          </w:tcPr>
+          <w:p>
+            <w:pPr>
+              <w:spacing w:line="240" w:lineRule="auto"/>
+              <w:ind w:left="720"/>
+            </w:pPr>
+            <w:r>
+              <w:t xml:space="preserve">Vista de la modificación de una vacuna o inyección </w:t>
+            </w:r>
+          </w:p>
+        </w:tc>
+      </w:tr>
+      <w:tr>
+        <w:trPr>
+          <w:cantSplit/>
+        </w:trPr>
+        <w:tc>
+          <w:tcPr>
+            <w:tcW w:w="2070" w:type="dxa"/>
+            <w:tcBorders>
+              <w:top w:val="single" w:sz="8" w:space="0" w:color="000000"/>
+              <w:left w:val="single" w:sz="8" w:space="0" w:color="000000"/>
+              <w:bottom w:val="single" w:sz="8" w:space="0" w:color="000000"/>
+              <w:right w:val="single" w:sz="8" w:space="0" w:color="000000"/>
+            </w:tcBorders>
+            <w:shd w:val="clear" w:color="auto" w:fill="auto"/>
+            <w:tcMar>
+              <w:top w:w="100" w:type="dxa"/>
+              <w:left w:w="100" w:type="dxa"/>
+              <w:bottom w:w="100" w:type="dxa"/>
+              <w:right w:w="100" w:type="dxa"/>
+            </w:tcMar>
+            <w:vAlign w:val="center"/>
+          </w:tcPr>
+          <w:p>
+            <w:pPr>
+              <w:spacing w:line="240" w:lineRule="auto"/>
+              <w:ind w:left="720"/>
+              <w:rPr>
+                <w:b/>
+              </w:rPr>
+            </w:pPr>
+            <w:r>
+              <w:rPr>
+                <w:b/>
+              </w:rPr>
+              <w:t>View 07</w:t>
+            </w:r>
+          </w:p>
+        </w:tc>
+        <w:tc>
+          <w:tcPr>
+            <w:tcW w:w="5010" w:type="dxa"/>
+            <w:tcBorders>
+              <w:top w:val="single" w:sz="8" w:space="0" w:color="000000"/>
+              <w:left w:val="single" w:sz="8" w:space="0" w:color="000000"/>
+              <w:bottom w:val="single" w:sz="8" w:space="0" w:color="000000"/>
+              <w:right w:val="single" w:sz="8" w:space="0" w:color="000000"/>
+            </w:tcBorders>
+            <w:shd w:val="clear" w:color="auto" w:fill="auto"/>
+            <w:tcMar>
+              <w:top w:w="100" w:type="dxa"/>
+              <w:left w:w="100" w:type="dxa"/>
+              <w:bottom w:w="100" w:type="dxa"/>
+              <w:right w:w="100" w:type="dxa"/>
+            </w:tcMar>
+            <w:vAlign w:val="center"/>
+          </w:tcPr>
+          <w:p>
+            <w:pPr>
+              <w:spacing w:line="240" w:lineRule="auto"/>
+              <w:ind w:left="720"/>
+            </w:pPr>
+            <w:r>
+              <w:t>Vista de la búsqueda de un paciente para una 2da dosis</w:t>
+            </w:r>
+          </w:p>
+        </w:tc>
+      </w:tr>
+      <w:tr>
+        <w:trPr>
+          <w:cantSplit/>
+        </w:trPr>
+        <w:tc>
+          <w:tcPr>
+            <w:tcW w:w="2070" w:type="dxa"/>
+            <w:tcBorders>
+              <w:top w:val="single" w:sz="8" w:space="0" w:color="000000"/>
+              <w:left w:val="single" w:sz="8" w:space="0" w:color="000000"/>
+              <w:bottom w:val="single" w:sz="8" w:space="0" w:color="000000"/>
+              <w:right w:val="single" w:sz="8" w:space="0" w:color="000000"/>
+            </w:tcBorders>
+            <w:shd w:val="clear" w:color="auto" w:fill="auto"/>
+            <w:tcMar>
+              <w:top w:w="100" w:type="dxa"/>
+              <w:left w:w="100" w:type="dxa"/>
+              <w:bottom w:w="100" w:type="dxa"/>
+              <w:right w:w="100" w:type="dxa"/>
+            </w:tcMar>
+            <w:vAlign w:val="center"/>
+          </w:tcPr>
+          <w:p>
+            <w:pPr>
+              <w:spacing w:line="240" w:lineRule="auto"/>
+              <w:ind w:left="720"/>
+              <w:rPr>
+                <w:b/>
+              </w:rPr>
+            </w:pPr>
+            <w:r>
+              <w:rPr>
+                <w:b/>
+              </w:rPr>
+              <w:t>View 08</w:t>
+            </w:r>
+          </w:p>
+        </w:tc>
+        <w:tc>
+          <w:tcPr>
+            <w:tcW w:w="5010" w:type="dxa"/>
+            <w:tcBorders>
+              <w:top w:val="single" w:sz="8" w:space="0" w:color="000000"/>
+              <w:left w:val="single" w:sz="8" w:space="0" w:color="000000"/>
+              <w:bottom w:val="single" w:sz="8" w:space="0" w:color="000000"/>
+              <w:right w:val="single" w:sz="8" w:space="0" w:color="000000"/>
+            </w:tcBorders>
+            <w:shd w:val="clear" w:color="auto" w:fill="auto"/>
+            <w:tcMar>
+              <w:top w:w="100" w:type="dxa"/>
+              <w:left w:w="100" w:type="dxa"/>
+              <w:bottom w:w="100" w:type="dxa"/>
+              <w:right w:w="100" w:type="dxa"/>
+            </w:tcMar>
+            <w:vAlign w:val="center"/>
+          </w:tcPr>
+          <w:p>
+            <w:pPr>
+              <w:spacing w:line="240" w:lineRule="auto"/>
+              <w:ind w:left="720"/>
+            </w:pPr>
+            <w:proofErr w:type="gramStart"/>
+            <w:r>
+              <w:t>Vista  del</w:t>
+            </w:r>
+            <w:proofErr w:type="gramEnd"/>
+            <w:r>
+              <w:t xml:space="preserve"> </w:t>
+            </w:r>
+            <w:proofErr w:type="spellStart"/>
+            <w:r>
+              <w:t>login</w:t>
+            </w:r>
+            <w:proofErr w:type="spellEnd"/>
+            <w:r>
+              <w:t xml:space="preserve"> para los tres tipos de usuario</w:t>
+            </w:r>
+          </w:p>
+        </w:tc>
+      </w:tr>
     </w:tbl>
     <w:p>
       <w:pPr>
@@ -1433,9 +2205,6 @@
         <w:spacing w:before="240"/>
         <w:jc w:val="both"/>
       </w:pPr>
-      <w:r>
-        <w:t xml:space="preserve"> </w:t>
-      </w:r>
     </w:p>
     <w:p>
       <w:pPr>
@@ -1446,99 +2215,53 @@
     <w:p>
       <w:pPr>
         <w:spacing w:before="240"/>
-        <w:jc w:val="both"/>
-      </w:pPr>
+        <w:rPr>
+          <w:b/>
+        </w:rPr>
+      </w:pPr>
+      <w:r>
+        <w:rPr>
+          <w:b/>
+        </w:rPr>
+        <w:t xml:space="preserve">Vista </w:t>
+      </w:r>
+      <w:proofErr w:type="spellStart"/>
+      <w:r>
+        <w:rPr>
+          <w:b/>
+        </w:rPr>
+        <w:t>N°</w:t>
+      </w:r>
+      <w:proofErr w:type="spellEnd"/>
+      <w:r>
+        <w:rPr>
+          <w:b/>
+        </w:rPr>
+        <w:t xml:space="preserve"> 01</w:t>
+      </w:r>
+      <w:r>
+        <w:rPr>
+          <w:b/>
+        </w:rPr>
+        <w:t>:</w:t>
+      </w:r>
     </w:p>
     <w:p>
       <w:pPr>
         <w:spacing w:before="240"/>
-        <w:jc w:val="both"/>
+        <w:rPr>
+          <w:b/>
+        </w:rPr>
       </w:pPr>
     </w:p>
     <w:p>
       <w:pPr>
         <w:spacing w:before="240"/>
-        <w:jc w:val="both"/>
-      </w:pPr>
-    </w:p>
-    <w:p>
-      <w:pPr>
-        <w:spacing w:before="240"/>
-        <w:jc w:val="both"/>
-      </w:pPr>
-    </w:p>
-    <w:p>
-      <w:pPr>
-        <w:spacing w:before="240"/>
-        <w:jc w:val="both"/>
-      </w:pPr>
-    </w:p>
-    <w:p>
-      <w:pPr>
-        <w:spacing w:before="240"/>
-        <w:jc w:val="both"/>
-      </w:pPr>
-    </w:p>
-    <w:p>
-      <w:pPr>
-        <w:spacing w:before="240"/>
-        <w:jc w:val="both"/>
-      </w:pPr>
-    </w:p>
-    <w:p>
-      <w:pPr>
-        <w:spacing w:before="240"/>
-        <w:jc w:val="both"/>
-      </w:pPr>
-    </w:p>
-    <w:p>
-      <w:pPr>
-        <w:spacing w:before="240"/>
-        <w:rPr>
-          <w:b/>
-        </w:rPr>
-      </w:pPr>
-      <w:r>
-        <w:rPr>
-          <w:b/>
-        </w:rPr>
-        <w:lastRenderedPageBreak/>
-        <w:t xml:space="preserve">Vista </w:t>
-      </w:r>
-      <w:proofErr w:type="spellStart"/>
-      <w:r>
-        <w:rPr>
-          <w:b/>
-        </w:rPr>
-        <w:t>N°</w:t>
-      </w:r>
-      <w:proofErr w:type="spellEnd"/>
-      <w:r>
-        <w:rPr>
-          <w:b/>
-        </w:rPr>
-        <w:t xml:space="preserve"> 01</w:t>
-      </w:r>
-      <w:r>
-        <w:rPr>
-          <w:b/>
-        </w:rPr>
-        <w:t>:</w:t>
-      </w:r>
-    </w:p>
-    <w:p>
-      <w:pPr>
-        <w:spacing w:before="240"/>
-        <w:rPr>
-          <w:b/>
-        </w:rPr>
-      </w:pPr>
-    </w:p>
-    <w:p>
-      <w:pPr>
-        <w:spacing w:before="240"/>
-      </w:pPr>
-      <w:r>
+      </w:pPr>
+      <w:r>
+        <w:rPr>
+          <w:noProof/>
+        </w:rPr>
         <w:drawing>
           <wp:inline distT="0" distB="0" distL="0" distR="0" wp14:anchorId="14A597C0" wp14:editId="52DC8A50">
             <wp:extent cx="5622580" cy="4067175"/>
@@ -1647,7 +2370,6 @@
         <w:rPr>
           <w:b/>
         </w:rPr>
-        <w:lastRenderedPageBreak/>
         <w:t xml:space="preserve">Vista </w:t>
       </w:r>
       <w:proofErr w:type="spellStart"/>
@@ -1662,25 +2384,16 @@
         <w:rPr>
           <w:b/>
         </w:rPr>
-        <w:t xml:space="preserve"> 0</w:t>
-      </w:r>
-      <w:r>
-        <w:rPr>
-          <w:b/>
-        </w:rPr>
-        <w:t>2</w:t>
-      </w:r>
-      <w:r>
-        <w:rPr>
-          <w:b/>
-        </w:rPr>
-        <w:t>:</w:t>
+        <w:t xml:space="preserve"> 02:</w:t>
       </w:r>
     </w:p>
     <w:p/>
     <w:p/>
     <w:p>
       <w:r>
+        <w:rPr>
+          <w:noProof/>
+        </w:rPr>
         <w:drawing>
           <wp:inline distT="0" distB="0" distL="0" distR="0" wp14:anchorId="397B2E03" wp14:editId="45A0F1C5">
             <wp:extent cx="2762636" cy="2457793"/>
@@ -1722,6 +2435,9 @@
     <w:p/>
     <w:p>
       <w:r>
+        <w:rPr>
+          <w:noProof/>
+        </w:rPr>
         <w:drawing>
           <wp:inline distT="0" distB="0" distL="0" distR="0" wp14:anchorId="73B5F05C" wp14:editId="675537D5">
             <wp:extent cx="6579094" cy="1457325"/>
@@ -1776,11 +2492,6 @@
     <w:p/>
     <w:p/>
     <w:p/>
-    <w:p/>
-    <w:p/>
-    <w:p/>
-    <w:p/>
-    <w:p/>
     <w:p>
       <w:pPr>
         <w:spacing w:before="240"/>
@@ -1792,6 +2503,7 @@
         <w:rPr>
           <w:b/>
         </w:rPr>
+        <w:lastRenderedPageBreak/>
         <w:t xml:space="preserve">Vista </w:t>
       </w:r>
       <w:proofErr w:type="spellStart"/>
@@ -1806,19 +2518,7 @@
         <w:rPr>
           <w:b/>
         </w:rPr>
-        <w:t xml:space="preserve"> 0</w:t>
-      </w:r>
-      <w:r>
-        <w:rPr>
-          <w:b/>
-        </w:rPr>
-        <w:t>3</w:t>
-      </w:r>
-      <w:r>
-        <w:rPr>
-          <w:b/>
-        </w:rPr>
-        <w:t>:</w:t>
+        <w:t xml:space="preserve"> 03:</w:t>
       </w:r>
     </w:p>
     <w:p>
@@ -1847,6 +2547,7 @@
       <w:r>
         <w:rPr>
           <w:b/>
+          <w:noProof/>
         </w:rPr>
         <w:drawing>
           <wp:inline distT="0" distB="0" distL="0" distR="0" wp14:anchorId="5A49F505" wp14:editId="6249AEA9">
@@ -1887,6 +2588,603 @@
     </w:p>
     <w:p/>
     <w:p/>
+    <w:p/>
+    <w:p>
+      <w:pPr>
+        <w:rPr>
+          <w:b/>
+          <w:bCs/>
+        </w:rPr>
+      </w:pPr>
+      <w:r>
+        <w:rPr>
+          <w:b/>
+          <w:bCs/>
+        </w:rPr>
+        <w:t xml:space="preserve">Vista </w:t>
+      </w:r>
+      <w:proofErr w:type="spellStart"/>
+      <w:r>
+        <w:rPr>
+          <w:b/>
+          <w:bCs/>
+        </w:rPr>
+        <w:t>N°</w:t>
+      </w:r>
+      <w:proofErr w:type="spellEnd"/>
+      <w:r>
+        <w:rPr>
+          <w:b/>
+          <w:bCs/>
+        </w:rPr>
+        <w:t xml:space="preserve"> 04:</w:t>
+      </w:r>
+    </w:p>
+    <w:p/>
+    <w:p>
+      <w:r>
+        <w:rPr>
+          <w:noProof/>
+        </w:rPr>
+        <w:drawing>
+          <wp:anchor distT="0" distB="0" distL="114300" distR="114300" simplePos="0" relativeHeight="251658240" behindDoc="0" locked="0" layoutInCell="1" allowOverlap="1" wp14:anchorId="13F334FA" wp14:editId="7DC1B285">
+            <wp:simplePos x="0" y="0"/>
+            <wp:positionH relativeFrom="column">
+              <wp:posOffset>-495300</wp:posOffset>
+            </wp:positionH>
+            <wp:positionV relativeFrom="paragraph">
+              <wp:posOffset>192405</wp:posOffset>
+            </wp:positionV>
+            <wp:extent cx="6096635" cy="2876550"/>
+            <wp:effectExtent l="0" t="0" r="0" b="0"/>
+            <wp:wrapSquare wrapText="bothSides"/>
+            <wp:docPr id="1075286096" name="Imagen 1"/>
+            <wp:cNvGraphicFramePr>
+              <a:graphicFrameLocks xmlns:a="http://schemas.openxmlformats.org/drawingml/2006/main" noChangeAspect="1"/>
+            </wp:cNvGraphicFramePr>
+            <a:graphic xmlns:a="http://schemas.openxmlformats.org/drawingml/2006/main">
+              <a:graphicData uri="http://schemas.openxmlformats.org/drawingml/2006/picture">
+                <pic:pic xmlns:pic="http://schemas.openxmlformats.org/drawingml/2006/picture">
+                  <pic:nvPicPr>
+                    <pic:cNvPr id="1075286096" name=""/>
+                    <pic:cNvPicPr/>
+                  </pic:nvPicPr>
+                  <pic:blipFill>
+                    <a:blip r:embed="rId8">
+                      <a:extLst>
+                        <a:ext uri="{28A0092B-C50C-407E-A947-70E740481C1C}">
+                          <a14:useLocalDpi xmlns:a14="http://schemas.microsoft.com/office/drawing/2010/main" val="0"/>
+                        </a:ext>
+                      </a:extLst>
+                    </a:blip>
+                    <a:stretch>
+                      <a:fillRect/>
+                    </a:stretch>
+                  </pic:blipFill>
+                  <pic:spPr>
+                    <a:xfrm>
+                      <a:off x="0" y="0"/>
+                      <a:ext cx="6096635" cy="2876550"/>
+                    </a:xfrm>
+                    <a:prstGeom prst="rect">
+                      <a:avLst/>
+                    </a:prstGeom>
+                  </pic:spPr>
+                </pic:pic>
+              </a:graphicData>
+            </a:graphic>
+            <wp14:sizeRelH relativeFrom="page">
+              <wp14:pctWidth>0</wp14:pctWidth>
+            </wp14:sizeRelH>
+            <wp14:sizeRelV relativeFrom="page">
+              <wp14:pctHeight>0</wp14:pctHeight>
+            </wp14:sizeRelV>
+          </wp:anchor>
+        </w:drawing>
+      </w:r>
+    </w:p>
+    <w:p/>
+    <w:p/>
+    <w:p>
+      <w:pPr>
+        <w:rPr>
+          <w:b/>
+          <w:bCs/>
+        </w:rPr>
+      </w:pPr>
+      <w:r>
+        <w:rPr>
+          <w:b/>
+          <w:bCs/>
+        </w:rPr>
+        <w:t xml:space="preserve">Vista </w:t>
+      </w:r>
+      <w:proofErr w:type="spellStart"/>
+      <w:r>
+        <w:rPr>
+          <w:b/>
+          <w:bCs/>
+        </w:rPr>
+        <w:t>N°</w:t>
+      </w:r>
+      <w:proofErr w:type="spellEnd"/>
+      <w:r>
+        <w:rPr>
+          <w:b/>
+          <w:bCs/>
+        </w:rPr>
+        <w:t xml:space="preserve"> 05: </w:t>
+      </w:r>
+    </w:p>
+    <w:p>
+      <w:r>
+        <w:rPr>
+          <w:noProof/>
+        </w:rPr>
+        <w:drawing>
+          <wp:anchor distT="0" distB="0" distL="114300" distR="114300" simplePos="0" relativeHeight="251659264" behindDoc="0" locked="0" layoutInCell="1" allowOverlap="1" wp14:anchorId="1B4CB442" wp14:editId="27518F3F">
+            <wp:simplePos x="0" y="0"/>
+            <wp:positionH relativeFrom="column">
+              <wp:posOffset>-495300</wp:posOffset>
+            </wp:positionH>
+            <wp:positionV relativeFrom="paragraph">
+              <wp:posOffset>303530</wp:posOffset>
+            </wp:positionV>
+            <wp:extent cx="6404610" cy="2990850"/>
+            <wp:effectExtent l="0" t="0" r="0" b="0"/>
+            <wp:wrapSquare wrapText="bothSides"/>
+            <wp:docPr id="1278183295" name="Imagen 1"/>
+            <wp:cNvGraphicFramePr>
+              <a:graphicFrameLocks xmlns:a="http://schemas.openxmlformats.org/drawingml/2006/main" noChangeAspect="1"/>
+            </wp:cNvGraphicFramePr>
+            <a:graphic xmlns:a="http://schemas.openxmlformats.org/drawingml/2006/main">
+              <a:graphicData uri="http://schemas.openxmlformats.org/drawingml/2006/picture">
+                <pic:pic xmlns:pic="http://schemas.openxmlformats.org/drawingml/2006/picture">
+                  <pic:nvPicPr>
+                    <pic:cNvPr id="1278183295" name=""/>
+                    <pic:cNvPicPr/>
+                  </pic:nvPicPr>
+                  <pic:blipFill>
+                    <a:blip r:embed="rId9">
+                      <a:extLst>
+                        <a:ext uri="{28A0092B-C50C-407E-A947-70E740481C1C}">
+                          <a14:useLocalDpi xmlns:a14="http://schemas.microsoft.com/office/drawing/2010/main" val="0"/>
+                        </a:ext>
+                      </a:extLst>
+                    </a:blip>
+                    <a:stretch>
+                      <a:fillRect/>
+                    </a:stretch>
+                  </pic:blipFill>
+                  <pic:spPr>
+                    <a:xfrm>
+                      <a:off x="0" y="0"/>
+                      <a:ext cx="6404610" cy="2990850"/>
+                    </a:xfrm>
+                    <a:prstGeom prst="rect">
+                      <a:avLst/>
+                    </a:prstGeom>
+                  </pic:spPr>
+                </pic:pic>
+              </a:graphicData>
+            </a:graphic>
+            <wp14:sizeRelH relativeFrom="page">
+              <wp14:pctWidth>0</wp14:pctWidth>
+            </wp14:sizeRelH>
+            <wp14:sizeRelV relativeFrom="page">
+              <wp14:pctHeight>0</wp14:pctHeight>
+            </wp14:sizeRelV>
+          </wp:anchor>
+        </w:drawing>
+      </w:r>
+    </w:p>
+    <w:p/>
+    <w:p>
+      <w:pPr>
+        <w:rPr>
+          <w:b/>
+          <w:bCs/>
+        </w:rPr>
+      </w:pPr>
+      <w:r>
+        <w:rPr>
+          <w:b/>
+          <w:bCs/>
+        </w:rPr>
+        <w:t xml:space="preserve">Vista </w:t>
+      </w:r>
+      <w:proofErr w:type="spellStart"/>
+      <w:r>
+        <w:rPr>
+          <w:b/>
+          <w:bCs/>
+        </w:rPr>
+        <w:t>N°</w:t>
+      </w:r>
+      <w:proofErr w:type="spellEnd"/>
+      <w:r>
+        <w:rPr>
+          <w:b/>
+          <w:bCs/>
+        </w:rPr>
+        <w:t xml:space="preserve"> 0</w:t>
+      </w:r>
+      <w:r>
+        <w:rPr>
+          <w:b/>
+          <w:bCs/>
+        </w:rPr>
+        <w:t>6:</w:t>
+      </w:r>
+    </w:p>
+    <w:p/>
+    <w:p>
+      <w:r>
+        <w:drawing>
+          <wp:anchor distT="0" distB="0" distL="114300" distR="114300" simplePos="0" relativeHeight="251660288" behindDoc="0" locked="0" layoutInCell="1" allowOverlap="1" wp14:anchorId="3AB5E53A" wp14:editId="1DB89524">
+            <wp:simplePos x="0" y="0"/>
+            <wp:positionH relativeFrom="column">
+              <wp:posOffset>-161925</wp:posOffset>
+            </wp:positionH>
+            <wp:positionV relativeFrom="paragraph">
+              <wp:posOffset>210820</wp:posOffset>
+            </wp:positionV>
+            <wp:extent cx="5733415" cy="2743835"/>
+            <wp:effectExtent l="0" t="0" r="635" b="0"/>
+            <wp:wrapSquare wrapText="bothSides"/>
+            <wp:docPr id="1279337978" name="Imagen 1"/>
+            <wp:cNvGraphicFramePr>
+              <a:graphicFrameLocks xmlns:a="http://schemas.openxmlformats.org/drawingml/2006/main" noChangeAspect="1"/>
+            </wp:cNvGraphicFramePr>
+            <a:graphic xmlns:a="http://schemas.openxmlformats.org/drawingml/2006/main">
+              <a:graphicData uri="http://schemas.openxmlformats.org/drawingml/2006/picture">
+                <pic:pic xmlns:pic="http://schemas.openxmlformats.org/drawingml/2006/picture">
+                  <pic:nvPicPr>
+                    <pic:cNvPr id="1279337978" name=""/>
+                    <pic:cNvPicPr/>
+                  </pic:nvPicPr>
+                  <pic:blipFill>
+                    <a:blip r:embed="rId10">
+                      <a:extLst>
+                        <a:ext uri="{28A0092B-C50C-407E-A947-70E740481C1C}">
+                          <a14:useLocalDpi xmlns:a14="http://schemas.microsoft.com/office/drawing/2010/main" val="0"/>
+                        </a:ext>
+                      </a:extLst>
+                    </a:blip>
+                    <a:stretch>
+                      <a:fillRect/>
+                    </a:stretch>
+                  </pic:blipFill>
+                  <pic:spPr>
+                    <a:xfrm>
+                      <a:off x="0" y="0"/>
+                      <a:ext cx="5733415" cy="2743835"/>
+                    </a:xfrm>
+                    <a:prstGeom prst="rect">
+                      <a:avLst/>
+                    </a:prstGeom>
+                  </pic:spPr>
+                </pic:pic>
+              </a:graphicData>
+            </a:graphic>
+            <wp14:sizeRelH relativeFrom="page">
+              <wp14:pctWidth>0</wp14:pctWidth>
+            </wp14:sizeRelH>
+            <wp14:sizeRelV relativeFrom="page">
+              <wp14:pctHeight>0</wp14:pctHeight>
+            </wp14:sizeRelV>
+          </wp:anchor>
+        </w:drawing>
+      </w:r>
+      <w:r>
+        <w:tab/>
+      </w:r>
+      <w:r>
+        <w:tab/>
+      </w:r>
+      <w:r>
+        <w:tab/>
+      </w:r>
+      <w:r>
+        <w:tab/>
+      </w:r>
+      <w:r>
+        <w:tab/>
+      </w:r>
+      <w:r>
+        <w:tab/>
+      </w:r>
+      <w:r>
+        <w:tab/>
+      </w:r>
+      <w:r>
+        <w:tab/>
+      </w:r>
+      <w:r>
+        <w:tab/>
+      </w:r>
+      <w:r>
+        <w:tab/>
+      </w:r>
+      <w:r>
+        <w:tab/>
+      </w:r>
+      <w:r>
+        <w:tab/>
+      </w:r>
+      <w:r>
+        <w:tab/>
+      </w:r>
+      <w:r>
+        <w:tab/>
+      </w:r>
+      <w:r>
+        <w:tab/>
+      </w:r>
+      <w:r>
+        <w:tab/>
+      </w:r>
+      <w:r>
+        <w:tab/>
+      </w:r>
+      <w:r>
+        <w:tab/>
+      </w:r>
+      <w:r>
+        <w:tab/>
+      </w:r>
+      <w:r>
+        <w:tab/>
+      </w:r>
+      <w:r>
+        <w:tab/>
+      </w:r>
+      <w:r>
+        <w:tab/>
+      </w:r>
+      <w:r>
+        <w:tab/>
+      </w:r>
+      <w:r>
+        <w:tab/>
+      </w:r>
+      <w:r>
+        <w:tab/>
+      </w:r>
+      <w:r>
+        <w:tab/>
+      </w:r>
+      <w:r>
+        <w:tab/>
+      </w:r>
+      <w:r>
+        <w:tab/>
+      </w:r>
+      <w:r>
+        <w:tab/>
+      </w:r>
+      <w:r>
+        <w:tab/>
+      </w:r>
+      <w:r>
+        <w:tab/>
+      </w:r>
+      <w:r>
+        <w:tab/>
+      </w:r>
+      <w:r>
+        <w:tab/>
+      </w:r>
+      <w:r>
+        <w:tab/>
+      </w:r>
+      <w:r>
+        <w:tab/>
+      </w:r>
+      <w:r>
+        <w:tab/>
+      </w:r>
+      <w:r>
+        <w:tab/>
+      </w:r>
+      <w:r>
+        <w:tab/>
+      </w:r>
+      <w:r>
+        <w:tab/>
+      </w:r>
+      <w:r>
+        <w:tab/>
+      </w:r>
+      <w:r>
+        <w:tab/>
+      </w:r>
+      <w:r>
+        <w:tab/>
+      </w:r>
+      <w:r>
+        <w:tab/>
+      </w:r>
+      <w:r>
+        <w:tab/>
+      </w:r>
+      <w:r>
+        <w:tab/>
+      </w:r>
+    </w:p>
+    <w:p/>
+    <w:p/>
+    <w:p/>
+    <w:p/>
+    <w:p/>
+    <w:p/>
+    <w:p/>
+    <w:p>
+      <w:pPr>
+        <w:rPr>
+          <w:b/>
+          <w:bCs/>
+        </w:rPr>
+      </w:pPr>
+      <w:r>
+        <w:rPr>
+          <w:b/>
+          <w:bCs/>
+        </w:rPr>
+        <w:t xml:space="preserve">Vista </w:t>
+      </w:r>
+      <w:proofErr w:type="spellStart"/>
+      <w:r>
+        <w:rPr>
+          <w:b/>
+          <w:bCs/>
+        </w:rPr>
+        <w:t>N°</w:t>
+      </w:r>
+      <w:proofErr w:type="spellEnd"/>
+      <w:r>
+        <w:rPr>
+          <w:b/>
+          <w:bCs/>
+        </w:rPr>
+        <w:t xml:space="preserve"> 07: </w:t>
+      </w:r>
+    </w:p>
+    <w:p/>
+    <w:p/>
+    <w:p>
+      <w:r>
+        <w:drawing>
+          <wp:inline distT="0" distB="0" distL="0" distR="0" wp14:anchorId="36621A01" wp14:editId="3068ED11">
+            <wp:extent cx="5733415" cy="2774950"/>
+            <wp:effectExtent l="0" t="0" r="635" b="6350"/>
+            <wp:docPr id="54477000" name="Imagen 1"/>
+            <wp:cNvGraphicFramePr>
+              <a:graphicFrameLocks xmlns:a="http://schemas.openxmlformats.org/drawingml/2006/main" noChangeAspect="1"/>
+            </wp:cNvGraphicFramePr>
+            <a:graphic xmlns:a="http://schemas.openxmlformats.org/drawingml/2006/main">
+              <a:graphicData uri="http://schemas.openxmlformats.org/drawingml/2006/picture">
+                <pic:pic xmlns:pic="http://schemas.openxmlformats.org/drawingml/2006/picture">
+                  <pic:nvPicPr>
+                    <pic:cNvPr id="54477000" name=""/>
+                    <pic:cNvPicPr/>
+                  </pic:nvPicPr>
+                  <pic:blipFill>
+                    <a:blip r:embed="rId11"/>
+                    <a:stretch>
+                      <a:fillRect/>
+                    </a:stretch>
+                  </pic:blipFill>
+                  <pic:spPr>
+                    <a:xfrm>
+                      <a:off x="0" y="0"/>
+                      <a:ext cx="5733415" cy="2774950"/>
+                    </a:xfrm>
+                    <a:prstGeom prst="rect">
+                      <a:avLst/>
+                    </a:prstGeom>
+                  </pic:spPr>
+                </pic:pic>
+              </a:graphicData>
+            </a:graphic>
+          </wp:inline>
+        </w:drawing>
+      </w:r>
+    </w:p>
+    <w:p/>
+    <w:p/>
+    <w:p>
+      <w:pPr>
+        <w:rPr>
+          <w:b/>
+          <w:bCs/>
+        </w:rPr>
+      </w:pPr>
+    </w:p>
+    <w:p>
+      <w:pPr>
+        <w:ind w:firstLine="720"/>
+        <w:rPr>
+          <w:b/>
+          <w:bCs/>
+        </w:rPr>
+      </w:pPr>
+      <w:r>
+        <w:rPr>
+          <w:b/>
+          <w:bCs/>
+        </w:rPr>
+        <w:t xml:space="preserve">Vista </w:t>
+      </w:r>
+      <w:proofErr w:type="spellStart"/>
+      <w:r>
+        <w:rPr>
+          <w:b/>
+          <w:bCs/>
+        </w:rPr>
+        <w:t>N°</w:t>
+      </w:r>
+      <w:proofErr w:type="spellEnd"/>
+      <w:r>
+        <w:rPr>
+          <w:b/>
+          <w:bCs/>
+        </w:rPr>
+        <w:t xml:space="preserve"> 08:</w:t>
+      </w:r>
+    </w:p>
+    <w:p>
+      <w:pPr>
+        <w:ind w:firstLine="720"/>
+      </w:pPr>
+    </w:p>
+    <w:p>
+      <w:pPr>
+        <w:ind w:firstLine="720"/>
+      </w:pPr>
+    </w:p>
+    <w:p>
+      <w:pPr>
+        <w:ind w:firstLine="720"/>
+      </w:pPr>
+      <w:r>
+        <w:drawing>
+          <wp:inline distT="0" distB="0" distL="0" distR="0" wp14:anchorId="24CC001C" wp14:editId="604489F1">
+            <wp:extent cx="5733415" cy="3597275"/>
+            <wp:effectExtent l="0" t="0" r="635" b="3175"/>
+            <wp:docPr id="1229589090" name="Imagen 1"/>
+            <wp:cNvGraphicFramePr>
+              <a:graphicFrameLocks xmlns:a="http://schemas.openxmlformats.org/drawingml/2006/main" noChangeAspect="1"/>
+            </wp:cNvGraphicFramePr>
+            <a:graphic xmlns:a="http://schemas.openxmlformats.org/drawingml/2006/main">
+              <a:graphicData uri="http://schemas.openxmlformats.org/drawingml/2006/picture">
+                <pic:pic xmlns:pic="http://schemas.openxmlformats.org/drawingml/2006/picture">
+                  <pic:nvPicPr>
+                    <pic:cNvPr id="1229589090" name=""/>
+                    <pic:cNvPicPr/>
+                  </pic:nvPicPr>
+                  <pic:blipFill>
+                    <a:blip r:embed="rId12"/>
+                    <a:stretch>
+                      <a:fillRect/>
+                    </a:stretch>
+                  </pic:blipFill>
+                  <pic:spPr>
+                    <a:xfrm>
+                      <a:off x="0" y="0"/>
+                      <a:ext cx="5733415" cy="3597275"/>
+                    </a:xfrm>
+                    <a:prstGeom prst="rect">
+                      <a:avLst/>
+                    </a:prstGeom>
+                  </pic:spPr>
+                </pic:pic>
+              </a:graphicData>
+            </a:graphic>
+          </wp:inline>
+        </w:drawing>
+      </w:r>
+    </w:p>
     <w:sectPr>
       <w:pgSz w:w="11909" w:h="16834"/>
       <w:pgMar w:top="1440" w:right="1440" w:bottom="1440" w:left="1440" w:header="720" w:footer="720" w:gutter="0"/>
